--- a/Lab5/Лаб5_Отчёт.docx
+++ b/Lab5/Лаб5_Отчёт.docx
@@ -1019,16 +1019,7 @@
           <w:szCs w:val="28"/>
           <w:lang w:val="ru-RU"/>
         </w:rPr>
-        <w:t>Для удобства передачи между процессами матрицу смежности графа будем хранить в виде одномерного массива</w:t>
-      </w:r>
-      <w:r>
-        <w:rPr>
-          <w:rFonts w:ascii="Times New Roman" w:eastAsiaTheme="minorEastAsia" w:hAnsi="Times New Roman" w:cs="Times New Roman"/>
-          <w:sz w:val="28"/>
-          <w:szCs w:val="28"/>
-          <w:lang w:val="ru-RU"/>
-        </w:rPr>
-        <w:t xml:space="preserve"> </w:t>
+        <w:t xml:space="preserve">Для удобства передачи между процессами матрицу смежности графа будем хранить в виде одномерного массива </w:t>
       </w:r>
       <w:r>
         <w:rPr>
@@ -1687,20 +1678,38 @@
         <w:ind w:firstLine="709"/>
         <w:jc w:val="both"/>
         <w:rPr>
-          <w:rFonts w:ascii="Times New Roman" w:hAnsi="Times New Roman" w:cs="Times New Roman"/>
-          <w:sz w:val="28"/>
-          <w:szCs w:val="28"/>
-          <w:lang w:val="ru-RU"/>
-        </w:rPr>
-      </w:pPr>
-      <w:r>
-        <w:rPr>
           <w:rFonts w:ascii="Times New Roman" w:eastAsiaTheme="minorEastAsia" w:hAnsi="Times New Roman" w:cs="Times New Roman"/>
           <w:sz w:val="28"/>
           <w:szCs w:val="28"/>
           <w:lang w:val="ru-RU"/>
         </w:rPr>
-        <w:t xml:space="preserve">4. Проведём тестирование программы на разном количестве процессов, замерим среднее значение и построим график зависимости времени выполнения от числа процессов с помощью средств языка </w:t>
+      </w:pPr>
+      <w:r>
+        <w:rPr>
+          <w:rFonts w:ascii="Times New Roman" w:eastAsiaTheme="minorEastAsia" w:hAnsi="Times New Roman" w:cs="Times New Roman"/>
+          <w:sz w:val="28"/>
+          <w:szCs w:val="28"/>
+          <w:lang w:val="ru-RU"/>
+        </w:rPr>
+        <w:t>4. Проведём тестирование программы на разном количестве процессов</w:t>
+      </w:r>
+      <w:r>
+        <w:rPr>
+          <w:rFonts w:ascii="Times New Roman" w:eastAsiaTheme="minorEastAsia" w:hAnsi="Times New Roman" w:cs="Times New Roman"/>
+          <w:sz w:val="28"/>
+          <w:szCs w:val="28"/>
+          <w:lang w:val="ru-RU"/>
+        </w:rPr>
+        <w:t xml:space="preserve"> – от 1 до 20</w:t>
+      </w:r>
+      <w:r>
+        <w:rPr>
+          <w:rFonts w:ascii="Times New Roman" w:eastAsiaTheme="minorEastAsia" w:hAnsi="Times New Roman" w:cs="Times New Roman"/>
+          <w:sz w:val="28"/>
+          <w:szCs w:val="28"/>
+          <w:lang w:val="ru-RU"/>
+        </w:rPr>
+        <w:t xml:space="preserve">, замерим среднее значение и построим график зависимости времени выполнения от числа процессов с помощью средств языка </w:t>
       </w:r>
       <w:r>
         <w:rPr>
@@ -1746,6 +1755,94 @@
           <w:lang w:val="ru-RU"/>
         </w:rPr>
         <w:t>.</w:t>
+      </w:r>
+    </w:p>
+    <w:p>
+      <w:pPr>
+        <w:spacing w:after="0" w:line="360" w:lineRule="auto"/>
+        <w:ind w:firstLine="709"/>
+        <w:jc w:val="both"/>
+        <w:rPr>
+          <w:rFonts w:ascii="Times New Roman" w:hAnsi="Times New Roman" w:cs="Times New Roman"/>
+          <w:sz w:val="28"/>
+          <w:szCs w:val="28"/>
+          <w:lang w:val="ru-RU"/>
+        </w:rPr>
+      </w:pPr>
+      <w:r>
+        <w:rPr>
+          <w:rFonts w:ascii="Times New Roman" w:hAnsi="Times New Roman" w:cs="Times New Roman"/>
+          <w:sz w:val="28"/>
+          <w:szCs w:val="28"/>
+          <w:lang w:val="ru-RU"/>
+        </w:rPr>
+        <w:drawing>
+          <wp:inline distT="0" distB="0" distL="0" distR="0" wp14:anchorId="55AF7DC3" wp14:editId="1FECE13C">
+            <wp:extent cx="5486400" cy="4208792"/>
+            <wp:effectExtent l="0" t="0" r="0" b="1270"/>
+            <wp:docPr id="5907028" name="Рисунок 1"/>
+            <wp:cNvGraphicFramePr>
+              <a:graphicFrameLocks xmlns:a="http://schemas.openxmlformats.org/drawingml/2006/main" noChangeAspect="1"/>
+            </wp:cNvGraphicFramePr>
+            <a:graphic xmlns:a="http://schemas.openxmlformats.org/drawingml/2006/main">
+              <a:graphicData uri="http://schemas.openxmlformats.org/drawingml/2006/picture">
+                <pic:pic xmlns:pic="http://schemas.openxmlformats.org/drawingml/2006/picture">
+                  <pic:nvPicPr>
+                    <pic:cNvPr id="5907028" name=""/>
+                    <pic:cNvPicPr/>
+                  </pic:nvPicPr>
+                  <pic:blipFill rotWithShape="1">
+                    <a:blip r:embed="rId8"/>
+                    <a:srcRect b="1621"/>
+                    <a:stretch>
+                      <a:fillRect/>
+                    </a:stretch>
+                  </pic:blipFill>
+                  <pic:spPr bwMode="auto">
+                    <a:xfrm>
+                      <a:off x="0" y="0"/>
+                      <a:ext cx="5490259" cy="4211752"/>
+                    </a:xfrm>
+                    <a:prstGeom prst="rect">
+                      <a:avLst/>
+                    </a:prstGeom>
+                    <a:ln>
+                      <a:noFill/>
+                    </a:ln>
+                    <a:extLst>
+                      <a:ext uri="{53640926-AAD7-44D8-BBD7-CCE9431645EC}">
+                        <a14:shadowObscured xmlns:a14="http://schemas.microsoft.com/office/drawing/2010/main"/>
+                      </a:ext>
+                    </a:extLst>
+                  </pic:spPr>
+                </pic:pic>
+              </a:graphicData>
+            </a:graphic>
+          </wp:inline>
+        </w:drawing>
+      </w:r>
+    </w:p>
+    <w:p>
+      <w:pPr>
+        <w:spacing w:after="0" w:line="360" w:lineRule="auto"/>
+        <w:ind w:firstLine="709"/>
+        <w:jc w:val="both"/>
+        <w:rPr>
+          <w:rFonts w:ascii="Times New Roman" w:hAnsi="Times New Roman" w:cs="Times New Roman"/>
+          <w:sz w:val="28"/>
+          <w:szCs w:val="28"/>
+          <w:lang w:val="ru-RU"/>
+        </w:rPr>
+      </w:pPr>
+      <w:r>
+        <w:rPr>
+          <w:rFonts w:ascii="Times New Roman" w:hAnsi="Times New Roman" w:cs="Times New Roman"/>
+          <w:sz w:val="28"/>
+          <w:szCs w:val="28"/>
+          <w:lang w:val="ru-RU"/>
+        </w:rPr>
+        <w:lastRenderedPageBreak/>
+        <w:t>Из графика следует, что использование нескольких процессов значительно снижает время работы программы. Наибольшее ускорение достигается на 6 процессах, после чего время выполнения начинает постепенно расти.</w:t>
       </w:r>
     </w:p>
     <w:sectPr>
